--- a/outline.docx
+++ b/outline.docx
@@ -7,55 +7,61 @@
         <w:pStyle w:val="Title"/>
       </w:pPr>
       <w:r>
-        <w:t xml:space="preserve">A</w:t>
+        <w:t xml:space="preserve">The</w:t>
       </w:r>
       <w:r>
         <w:t xml:space="preserve"> </w:t>
       </w:r>
       <w:r>
-        <w:t xml:space="preserve">case</w:t>
+        <w:t xml:space="preserve">importance</w:t>
       </w:r>
       <w:r>
         <w:t xml:space="preserve"> </w:t>
       </w:r>
       <w:r>
+        <w:t xml:space="preserve">of</w:t>
+      </w:r>
+      <w:r>
+        <w:t xml:space="preserve"> </w:t>
+      </w:r>
+      <w:r>
+        <w:t xml:space="preserve">open</w:t>
+      </w:r>
+      <w:r>
+        <w:t xml:space="preserve"> </w:t>
+      </w:r>
+      <w:r>
+        <w:t xml:space="preserve">science</w:t>
+      </w:r>
+      <w:r>
+        <w:t xml:space="preserve"> </w:t>
+      </w:r>
+      <w:r>
         <w:t xml:space="preserve">for</w:t>
       </w:r>
       <w:r>
         <w:t xml:space="preserve"> </w:t>
       </w:r>
       <w:r>
-        <w:t xml:space="preserve">applying</w:t>
+        <w:t xml:space="preserve">biological</w:t>
       </w:r>
       <w:r>
         <w:t xml:space="preserve"> </w:t>
       </w:r>
       <w:r>
-        <w:t xml:space="preserve">open</w:t>
+        <w:t xml:space="preserve">assessment</w:t>
       </w:r>
       <w:r>
         <w:t xml:space="preserve"> </w:t>
       </w:r>
       <w:r>
-        <w:t xml:space="preserve">science</w:t>
+        <w:t xml:space="preserve">-</w:t>
       </w:r>
       <w:r>
         <w:t xml:space="preserve"> </w:t>
       </w:r>
       <w:r>
-        <w:t xml:space="preserve">principles</w:t>
-      </w:r>
-      <w:r>
-        <w:t xml:space="preserve"> </w:t>
-      </w:r>
-      <w:r>
-        <w:t xml:space="preserve">to</w:t>
-      </w:r>
-      <w:r>
-        <w:t xml:space="preserve"> </w:t>
-      </w:r>
-      <w:r>
-        <w:t xml:space="preserve">bioassessment</w:t>
+        <w:t xml:space="preserve">outline</w:t>
       </w:r>
     </w:p>
     <w:p>
@@ -127,23 +133,42 @@
         </w:r>
       </w:hyperlink>
       <w:r>
+        <w:t xml:space="preserve">),</w:t>
+      </w:r>
+      <w:r>
+        <w:t xml:space="preserve"> </w:t>
+      </w:r>
+      <w:r>
+        <w:t xml:space="preserve">Susanna</w:t>
+      </w:r>
+      <w:r>
+        <w:t xml:space="preserve"> </w:t>
+      </w:r>
+      <w:r>
+        <w:t xml:space="preserve">T.</w:t>
+      </w:r>
+      <w:r>
+        <w:t xml:space="preserve"> </w:t>
+      </w:r>
+      <w:r>
+        <w:t xml:space="preserve">Theroux</w:t>
+      </w:r>
+      <w:r>
+        <w:t xml:space="preserve"> </w:t>
+      </w:r>
+      <w:r>
+        <w:t xml:space="preserve">(</w:t>
+      </w:r>
+      <w:hyperlink r:id="rId22">
+        <w:r>
+          <w:rPr>
+            <w:rStyle w:val="Hyperlink"/>
+          </w:rPr>
+          <w:t xml:space="preserve">susannat@sccwrp.org</w:t>
+        </w:r>
+      </w:hyperlink>
+      <w:r>
         <w:t xml:space="preserve">)</w:t>
-      </w:r>
-    </w:p>
-    <w:p>
-      <w:pPr>
-        <w:pStyle w:val="FirstParagraph"/>
-      </w:pPr>
-      <w:r>
-        <w:t xml:space="preserve">A case for applying open science principles to bioassessment</w:t>
-      </w:r>
-    </w:p>
-    <w:p>
-      <w:pPr>
-        <w:pStyle w:val="BodyText"/>
-      </w:pPr>
-      <w:r>
-        <w:t xml:space="preserve">Bioassessment is an essential element of many monitoring programs that inform decisions for managing aquatic resources. Decades of research have supported the development of methods that use a variety of taxa with regional applications in streams, rivers, lakes, and marine environments. This body of applied tools represents significant achievements in overcoming technical challenges for developing accurate and interpretable bioassessment methods. However, the widespread use of bioassessment data by managers and stakeholders is severely imbalanced relative to the number of indices that have been developed. Existing methods often lack transparency, require specialized training to implement, and are not discoverable beyond specific research applications. Decision-makers require additional tools that synthesize information and bridge the gap between method and application. The field of applied bioassessment could benefit by adopting open science principles that seek to democratize science by making data and analyses more accessible. At the core of this philosophy is the concept that research should be reproducible and transparent, in addition to having long-term provenance through effective modes of data preservation and sharing. These principles have been advocated more generally in the ecological sciences but have yet to gain traction in bioassessment despite the potential benefits. This review will introduce core open science concepts that can benefit bioassessment for both prescriptive condition assessments and proactive applications that inform planning activities. Examples from the state of California will be used to demonstrate effective adoption of open science principles through data stewardship, reproducible research, and engagement of stakeholders with multimedia applications. Technical, sociocultural, and institutional challenges for adopting open science will also be discussed, including practical approaches for overcoming these hurdles in bioassessment applications.</w:t>
       </w:r>
     </w:p>
     <w:p>
@@ -155,7 +180,7 @@
         </w:numPr>
       </w:pPr>
       <w:r>
-        <w:t xml:space="preserve">The status quo in bioassessment</w:t>
+        <w:t xml:space="preserve">Overview of the open science process – follow Hampton paradigm, distinguish between benefits for the researcher vs research institution vs stakeholder/managers</w:t>
       </w:r>
     </w:p>
     <w:p>
@@ -167,7 +192,7 @@
         </w:numPr>
       </w:pPr>
       <w:r>
-        <w:t xml:space="preserve">Science and practice of using resident aquatic organisms to evaluate waterbody health</w:t>
+        <w:t xml:space="preserve">Use the report/manuscript as final product paradigm as old way of thinking</w:t>
       </w:r>
     </w:p>
     <w:p>
@@ -179,7 +204,7 @@
         </w:numPr>
       </w:pPr>
       <w:r>
-        <w:t xml:space="preserve">Usually mandated by legislation and inform management of resources through condition assessment</w:t>
+        <w:t xml:space="preserve">Nielsen def of open science cited in hampton</w:t>
       </w:r>
     </w:p>
     <w:p>
@@ -191,7 +216,7 @@
         </w:numPr>
       </w:pPr>
       <w:r>
-        <w:t xml:space="preserve">Multiple methods for assessment – reference-condition approach, multimetric indices, predictive multivariate indices, different waterbody types</w:t>
+        <w:t xml:space="preserve">A philosophy and set of tools that can democratize scientific analysis by making data and analyses more accessible</w:t>
       </w:r>
     </w:p>
     <w:p>
@@ -203,7 +228,31 @@
         </w:numPr>
       </w:pPr>
       <w:r>
-        <w:t xml:space="preserve">Consider survey design and methods for index evaluation – accuracy, precision, responsiveness, sensitivity</w:t>
+        <w:t xml:space="preserve">Emphasis on reproducibility, transparency, communication, and longevity, researchers as data stewards not owners</w:t>
+      </w:r>
+    </w:p>
+    <w:p>
+      <w:pPr>
+        <w:pStyle w:val="Compact"/>
+        <w:numPr>
+          <w:numId w:val="1002"/>
+          <w:ilvl w:val="1"/>
+        </w:numPr>
+      </w:pPr>
+      <w:r>
+        <w:t xml:space="preserve">Embraces all aspects of a project from idea conception to delivery of final products, implications for bioassessment</w:t>
+      </w:r>
+    </w:p>
+    <w:p>
+      <w:pPr>
+        <w:pStyle w:val="Compact"/>
+        <w:numPr>
+          <w:numId w:val="1002"/>
+          <w:ilvl w:val="1"/>
+        </w:numPr>
+      </w:pPr>
+      <w:r>
+        <w:t xml:space="preserve">Overall, encourages collaboration and access to/sharing of data</w:t>
       </w:r>
     </w:p>
     <w:p>
@@ -215,7 +264,7 @@
         </w:numPr>
       </w:pPr>
       <w:r>
-        <w:t xml:space="preserve">What is the problem</w:t>
+        <w:t xml:space="preserve">Why is open science particularly relevant for bioassessment?</w:t>
       </w:r>
     </w:p>
     <w:p>
@@ -227,7 +276,7 @@
         </w:numPr>
       </w:pPr>
       <w:r>
-        <w:t xml:space="preserve">Proliferation of methods with lack of transparency - review of index coverage in US, internationally</w:t>
+        <w:t xml:space="preserve">Overall, management of water quality requires science that has been publicly funded and the application of the science is a public service that should be inherently open - but it typically is not.</w:t>
       </w:r>
     </w:p>
     <w:p>
@@ -239,7 +288,7 @@
         </w:numPr>
       </w:pPr>
       <w:r>
-        <w:t xml:space="preserve">Report/manuscript as final product paradigm and issues related to transparency, reproducibility, data provenance</w:t>
+        <w:t xml:space="preserve">data are publicly funded, typically, so legal/moral mandates necessitate open analysis, see Molloy 2011 for UK example</w:t>
       </w:r>
     </w:p>
     <w:p>
@@ -251,7 +300,7 @@
         </w:numPr>
       </w:pPr>
       <w:r>
-        <w:t xml:space="preserve">Application requires specialized knowledge of an index, responsibility usually falls on one or two individuals</w:t>
+        <w:t xml:space="preserve">Multiple methods have been developed, an important component of open science is data discovery. Making methods open and transparent can facilitate synthesis and meta-analysis</w:t>
       </w:r>
     </w:p>
     <w:p>
@@ -263,19 +312,25 @@
         </w:numPr>
       </w:pPr>
       <w:r>
-        <w:t xml:space="preserve">Lack of access to index calibration/validation data, information that is often collected through public funds although often treated as proprietary</w:t>
-      </w:r>
-    </w:p>
-    <w:p>
-      <w:pPr>
-        <w:pStyle w:val="Compact"/>
-        <w:numPr>
-          <w:numId w:val="1003"/>
-          <w:ilvl w:val="1"/>
-        </w:numPr>
-      </w:pPr>
-      <w:r>
-        <w:t xml:space="preserve">Linking a method to management requires synthesis of information and intuitive tools for applying/interpreting results</w:t>
+        <w:t xml:space="preserve">Data used for bioassessment methods are typically not the</w:t>
+      </w:r>
+      <w:r>
+        <w:t xml:space="preserve"> </w:t>
+      </w:r>
+      <w:r>
+        <w:t xml:space="preserve">“</w:t>
+      </w:r>
+      <w:r>
+        <w:t xml:space="preserve">long-tail</w:t>
+      </w:r>
+      <w:r>
+        <w:t xml:space="preserve">”</w:t>
+      </w:r>
+      <w:r>
+        <w:t xml:space="preserve"> </w:t>
+      </w:r>
+      <w:r>
+        <w:t xml:space="preserve">of the ecological sciences, i.e., the carefully collected observational data meant to address specific research questions. Scientists in the long-tail are potentially more relucant to adopt open-science because of the perception of less benefit to making the data open. This suggests that bioassessment datasets and associated methods are inherently more likely to benefit from openness because more widespread appeal. Conversely, the long-tail datasets individually may not have broad relevance but collectively could serve larger purposes, some countries have abandonated national-scale coordinated monitoring efforts in favor localized sampling (Nichols et al. 2016)</w:t>
       </w:r>
     </w:p>
     <w:p>
@@ -287,7 +342,7 @@
         </w:numPr>
       </w:pPr>
       <w:r>
-        <w:t xml:space="preserve">What is open science</w:t>
+        <w:t xml:space="preserve">Aspects of the process that can benefit bioassessment</w:t>
       </w:r>
     </w:p>
     <w:p>
@@ -299,7 +354,7 @@
         </w:numPr>
       </w:pPr>
       <w:r>
-        <w:t xml:space="preserve">A philosophy and set of tools that can democratize scientific analysis by making data and analyses more accessible</w:t>
+        <w:t xml:space="preserve">Data provenance and open data</w:t>
       </w:r>
     </w:p>
     <w:p>
@@ -311,7 +366,7 @@
         </w:numPr>
       </w:pPr>
       <w:r>
-        <w:t xml:space="preserve">Emphasis on reproducibility, transparency, and longevity, researchers as data stewards not owners</w:t>
+        <w:t xml:space="preserve">Method development – existing software packages to facilitate</w:t>
       </w:r>
     </w:p>
     <w:p>
@@ -323,19 +378,31 @@
         </w:numPr>
       </w:pPr>
       <w:r>
-        <w:t xml:space="preserve">Embraces all aspects of a project from idea conception to delivery of final products, implications for bioassessment</w:t>
-      </w:r>
-    </w:p>
-    <w:p>
-      <w:pPr>
-        <w:pStyle w:val="Compact"/>
-        <w:numPr>
-          <w:numId w:val="1004"/>
-          <w:ilvl w:val="1"/>
-        </w:numPr>
-      </w:pPr>
-      <w:r>
-        <w:t xml:space="preserve">Overall, encourages collaboration and access to/sharing of data</w:t>
+        <w:t xml:space="preserve">Method delivery –</w:t>
+      </w:r>
+    </w:p>
+    <w:p>
+      <w:pPr>
+        <w:pStyle w:val="Compact"/>
+        <w:numPr>
+          <w:numId w:val="1005"/>
+          <w:ilvl w:val="2"/>
+        </w:numPr>
+      </w:pPr>
+      <w:r>
+        <w:t xml:space="preserve">portable packages and data visualization, emphasis on interactive online tools: Zastrow 2015 describes power of interactive mapping, Kelling et al. 2009 describe data-intensive approaches for biodiveristy to identify patterns born from the data and data viz is one approach, Fox and Hendler 2011 emphasize viz as part of analysis process not as end-product, the case for open computer programs described by Ince et al. 2012 emphasizes the type of problem present in bioassessment - all methods should be complementary with a software packgae as supplement to the primary document</w:t>
+      </w:r>
+    </w:p>
+    <w:p>
+      <w:pPr>
+        <w:pStyle w:val="Compact"/>
+        <w:numPr>
+          <w:numId w:val="1005"/>
+          <w:ilvl w:val="2"/>
+        </w:numPr>
+      </w:pPr>
+      <w:r>
+        <w:t xml:space="preserve">Communication within collaborative teadm and management community, Kelling et al. 2009</w:t>
       </w:r>
     </w:p>
     <w:p>
@@ -347,127 +414,29 @@
         </w:numPr>
       </w:pPr>
       <w:r>
-        <w:t xml:space="preserve">Objective: Promote use of open science tools in bioassessment applications by describing benefits that facilitate collaboration and stakeholder engagement</w:t>
-      </w:r>
-    </w:p>
-    <w:p>
-      <w:pPr>
-        <w:pStyle w:val="Compact"/>
-        <w:numPr>
-          <w:numId w:val="1001"/>
+        <w:t xml:space="preserve">Why is open science particularly important for bioassessment? Vs. general ecological research? Vs. other kinds of environmental monitoring? Vs. other publicly funded data collection?</w:t>
+      </w:r>
+    </w:p>
+    <w:p>
+      <w:pPr>
+        <w:pStyle w:val="Heading1"/>
+      </w:pPr>
+      <w:bookmarkStart w:id="23" w:name="california-examples"/>
+      <w:r>
+        <w:t xml:space="preserve">California examples</w:t>
+      </w:r>
+      <w:bookmarkEnd w:id="23"/>
+    </w:p>
+    <w:p>
+      <w:pPr>
+        <w:pStyle w:val="Compact"/>
+        <w:numPr>
+          <w:numId w:val="1006"/>
           <w:ilvl w:val="0"/>
         </w:numPr>
       </w:pPr>
       <w:r>
-        <w:t xml:space="preserve">Overview of the open science process – follow Hampton paradigm, distinguish between benefits for the researcher vs research institution vs stakeholder/managers</w:t>
-      </w:r>
-    </w:p>
-    <w:p>
-      <w:pPr>
-        <w:pStyle w:val="Compact"/>
-        <w:numPr>
-          <w:numId w:val="1001"/>
-          <w:ilvl w:val="0"/>
-        </w:numPr>
-      </w:pPr>
-      <w:r>
-        <w:t xml:space="preserve">Aspects of the process that can benefit bioassessment</w:t>
-      </w:r>
-    </w:p>
-    <w:p>
-      <w:pPr>
-        <w:pStyle w:val="Compact"/>
-        <w:numPr>
-          <w:numId w:val="1005"/>
-          <w:ilvl w:val="1"/>
-        </w:numPr>
-      </w:pPr>
-      <w:r>
-        <w:t xml:space="preserve">Data provenance and open data</w:t>
-      </w:r>
-    </w:p>
-    <w:p>
-      <w:pPr>
-        <w:pStyle w:val="Compact"/>
-        <w:numPr>
-          <w:numId w:val="1005"/>
-          <w:ilvl w:val="1"/>
-        </w:numPr>
-      </w:pPr>
-      <w:r>
-        <w:t xml:space="preserve">Method development – existing software packages to facilitate</w:t>
-      </w:r>
-    </w:p>
-    <w:p>
-      <w:pPr>
-        <w:pStyle w:val="Compact"/>
-        <w:numPr>
-          <w:numId w:val="1005"/>
-          <w:ilvl w:val="1"/>
-        </w:numPr>
-      </w:pPr>
-      <w:r>
-        <w:t xml:space="preserve">Method delivery – portable packages and data visualization, emphasis on interactive online tools</w:t>
-      </w:r>
-    </w:p>
-    <w:p>
-      <w:pPr>
-        <w:pStyle w:val="Compact"/>
-        <w:numPr>
-          <w:numId w:val="1001"/>
-          <w:ilvl w:val="0"/>
-        </w:numPr>
-      </w:pPr>
-      <w:r>
         <w:t xml:space="preserve">Example approach</w:t>
-      </w:r>
-    </w:p>
-    <w:p>
-      <w:pPr>
-        <w:pStyle w:val="Compact"/>
-        <w:numPr>
-          <w:numId w:val="1006"/>
-          <w:ilvl w:val="1"/>
-        </w:numPr>
-      </w:pPr>
-      <w:r>
-        <w:t xml:space="preserve">The California vision – methods developed, developing tools to link technical products with management</w:t>
-      </w:r>
-    </w:p>
-    <w:p>
-      <w:pPr>
-        <w:pStyle w:val="Compact"/>
-        <w:numPr>
-          <w:numId w:val="1006"/>
-          <w:ilvl w:val="1"/>
-        </w:numPr>
-      </w:pPr>
-      <w:r>
-        <w:t xml:space="preserve">Existing applications – assessment methods packaged as standalone applications complete with documentation, vignettes, versioning</w:t>
-      </w:r>
-    </w:p>
-    <w:p>
-      <w:pPr>
-        <w:pStyle w:val="Compact"/>
-        <w:numPr>
-          <w:numId w:val="1006"/>
-          <w:ilvl w:val="1"/>
-        </w:numPr>
-      </w:pPr>
-      <w:r>
-        <w:t xml:space="preserve">Bioassessment as proactive vs reactive – SCAPE for regulatory applications, SCAPE for conservation, other examples</w:t>
-      </w:r>
-    </w:p>
-    <w:p>
-      <w:pPr>
-        <w:pStyle w:val="Compact"/>
-        <w:numPr>
-          <w:numId w:val="1001"/>
-          <w:ilvl w:val="0"/>
-        </w:numPr>
-      </w:pPr>
-      <w:r>
-        <w:t xml:space="preserve">Challenges for application</w:t>
       </w:r>
     </w:p>
     <w:p>
@@ -479,8 +448,75 @@
         </w:numPr>
       </w:pPr>
       <w:r>
-        <w:t xml:space="preserve">Technical hurdles – technical skillset required, immediate returns difficult to see</w:t>
-      </w:r>
+        <w:t xml:space="preserve">What is the legal/policy framework for supporting/impeding open science in CA? Are we living up to our aspirations?</w:t>
+      </w:r>
+    </w:p>
+    <w:p>
+      <w:pPr>
+        <w:pStyle w:val="Compact"/>
+        <w:numPr>
+          <w:numId w:val="1008"/>
+          <w:ilvl w:val="2"/>
+        </w:numPr>
+      </w:pPr>
+      <w:r>
+        <w:t xml:space="preserve">On July 10, 2018 the The State Water Resources Control Board</w:t>
+      </w:r>
+      <w:r>
+        <w:t xml:space="preserve"> </w:t>
+      </w:r>
+      <w:r>
+        <w:t xml:space="preserve">“</w:t>
+      </w:r>
+      <w:r>
+        <w:t xml:space="preserve">adopted a resolution on</w:t>
+      </w:r>
+      <w:r>
+        <w:t xml:space="preserve"> </w:t>
+      </w:r>
+      <w:r>
+        <w:t xml:space="preserve">open data principles committing it and the Regional Water Boards to providing broader access</w:t>
+      </w:r>
+      <w:r>
+        <w:t xml:space="preserve"> </w:t>
+      </w:r>
+      <w:r>
+        <w:t xml:space="preserve">to the data used to make local, regional and statewide water management and regulatory</w:t>
+      </w:r>
+      <w:r>
+        <w:t xml:space="preserve"> </w:t>
+      </w:r>
+      <w:r>
+        <w:t xml:space="preserve">decisions in California.</w:t>
+      </w:r>
+      <w:r>
+        <w:t xml:space="preserve">”</w:t>
+      </w:r>
+      <w:r>
+        <w:t xml:space="preserve"> </w:t>
+      </w:r>
+      <w:hyperlink r:id="rId24">
+        <w:r>
+          <w:rPr>
+            <w:rStyle w:val="Hyperlink"/>
+          </w:rPr>
+          <w:t xml:space="preserve">press release</w:t>
+        </w:r>
+      </w:hyperlink>
+      <w:r>
+        <w:t xml:space="preserve">,</w:t>
+      </w:r>
+      <w:r>
+        <w:t xml:space="preserve"> </w:t>
+      </w:r>
+      <w:hyperlink r:id="rId25">
+        <w:r>
+          <w:rPr>
+            <w:rStyle w:val="Hyperlink"/>
+          </w:rPr>
+          <w:t xml:space="preserve">resolution</w:t>
+        </w:r>
+      </w:hyperlink>
     </w:p>
     <w:p>
       <w:pPr>
@@ -491,7 +527,37 @@
         </w:numPr>
       </w:pPr>
       <w:r>
-        <w:t xml:space="preserve">Sociocultural hurdles – unwillingness to share hard-earned data, vulnerability to criticism</w:t>
+        <w:t xml:space="preserve">AB 1755, Dodd. The Open and Transparent Water Data Act. Passed in 2016, requires state water quality institutions to</w:t>
+      </w:r>
+      <w:r>
+        <w:t xml:space="preserve"> </w:t>
+      </w:r>
+      <w:r>
+        <w:t xml:space="preserve">“</w:t>
+      </w:r>
+      <w:r>
+        <w:t xml:space="preserve">create, operate, and maintain a statewide integrated water data platform that, among other things, would integrate existing water and ecological data information from multiple databases and provide data on completed water transfers and exchanges</w:t>
+      </w:r>
+      <w:r>
+        <w:t xml:space="preserve">”</w:t>
+      </w:r>
+      <w:r>
+        <w:t xml:space="preserve"> </w:t>
+      </w:r>
+      <w:r>
+        <w:t xml:space="preserve">and</w:t>
+      </w:r>
+      <w:r>
+        <w:t xml:space="preserve"> </w:t>
+      </w:r>
+      <w:r>
+        <w:t xml:space="preserve">“</w:t>
+      </w:r>
+      <w:r>
+        <w:t xml:space="preserve">develop protocols for data sharing, documentation, quality control, public access, and promotion of open-source platforms and decision support tools related to water data</w:t>
+      </w:r>
+      <w:r>
+        <w:t xml:space="preserve">”</w:t>
       </w:r>
     </w:p>
     <w:p>
@@ -503,6 +569,91 @@
         </w:numPr>
       </w:pPr>
       <w:r>
+        <w:t xml:space="preserve">The California vision – describe legal/policy demands for bioassessment, current methods developed, developing tools to link technical products with management</w:t>
+      </w:r>
+    </w:p>
+    <w:p>
+      <w:pPr>
+        <w:pStyle w:val="Compact"/>
+        <w:numPr>
+          <w:numId w:val="1007"/>
+          <w:ilvl w:val="1"/>
+        </w:numPr>
+      </w:pPr>
+      <w:r>
+        <w:t xml:space="preserve">Existing applications – assessment methods packaged as standalone applications complete with documentation, vignettes, versioning</w:t>
+      </w:r>
+    </w:p>
+    <w:p>
+      <w:pPr>
+        <w:pStyle w:val="Compact"/>
+        <w:numPr>
+          <w:numId w:val="1007"/>
+          <w:ilvl w:val="1"/>
+        </w:numPr>
+      </w:pPr>
+      <w:r>
+        <w:t xml:space="preserve">Bioassessment as proactive vs reactive – SCAPE for regulatory applications, SCAPE for conservation, other examples</w:t>
+      </w:r>
+    </w:p>
+    <w:p>
+      <w:pPr>
+        <w:pStyle w:val="Heading1"/>
+      </w:pPr>
+      <w:bookmarkStart w:id="26" w:name="challenges-and-recommendations-for-bioassessment"/>
+      <w:r>
+        <w:t xml:space="preserve">Challenges and recommendations for bioassessment</w:t>
+      </w:r>
+      <w:bookmarkEnd w:id="26"/>
+    </w:p>
+    <w:p>
+      <w:pPr>
+        <w:pStyle w:val="Compact"/>
+        <w:numPr>
+          <w:numId w:val="1009"/>
+          <w:ilvl w:val="0"/>
+        </w:numPr>
+      </w:pPr>
+      <w:r>
+        <w:t xml:space="preserve">Challenges for application</w:t>
+      </w:r>
+    </w:p>
+    <w:p>
+      <w:pPr>
+        <w:pStyle w:val="Compact"/>
+        <w:numPr>
+          <w:numId w:val="1010"/>
+          <w:ilvl w:val="1"/>
+        </w:numPr>
+      </w:pPr>
+      <w:r>
+        <w:t xml:space="preserve">Technical hurdles – technical and constantly expanding skillset is required, immediate returns difficult to see (e.g., for data sharing Hampton et al. 2015, need to find citation for learnign tech skills) - Ecology and bioassessment by extension have not adopted these tools because modes of communication that are intrinsically linked to subjet matter in other fields, such as computer science, are not common.</w:t>
+      </w:r>
+      <w:r>
+        <w:br w:type="textWrapping"/>
+      </w:r>
+    </w:p>
+    <w:p>
+      <w:pPr>
+        <w:pStyle w:val="Compact"/>
+        <w:numPr>
+          <w:numId w:val="1010"/>
+          <w:ilvl w:val="1"/>
+        </w:numPr>
+      </w:pPr>
+      <w:r>
+        <w:t xml:space="preserve">Sociocultural hurdles – unwillingness to share hard-earned data (less so for bioassesssment than traditional ecology, but could be an issue), vulnerability to criticism (Lewandowsky and Bishop 2016 describe concerns of transparency leading to damage of scientific integrity)</w:t>
+      </w:r>
+    </w:p>
+    <w:p>
+      <w:pPr>
+        <w:pStyle w:val="Compact"/>
+        <w:numPr>
+          <w:numId w:val="1010"/>
+          <w:ilvl w:val="1"/>
+        </w:numPr>
+      </w:pPr>
+      <w:r>
         <w:t xml:space="preserve">Institutional barriers – entrenched modes of operation can discourage novelty and exploration, no incentive for adoption</w:t>
       </w:r>
     </w:p>
@@ -510,7 +661,7 @@
       <w:pPr>
         <w:pStyle w:val="Compact"/>
         <w:numPr>
-          <w:numId w:val="1001"/>
+          <w:numId w:val="1009"/>
           <w:ilvl w:val="0"/>
         </w:numPr>
       </w:pPr>
@@ -522,7 +673,7 @@
       <w:pPr>
         <w:pStyle w:val="Compact"/>
         <w:numPr>
-          <w:numId w:val="1008"/>
+          <w:numId w:val="1011"/>
           <w:ilvl w:val="1"/>
         </w:numPr>
       </w:pPr>
@@ -534,19 +685,19 @@
       <w:pPr>
         <w:pStyle w:val="Compact"/>
         <w:numPr>
-          <w:numId w:val="1008"/>
+          <w:numId w:val="1011"/>
           <w:ilvl w:val="1"/>
         </w:numPr>
       </w:pPr>
       <w:r>
-        <w:t xml:space="preserve">Teaching as an approach – let the trainee become the trainer</w:t>
-      </w:r>
-    </w:p>
-    <w:p>
-      <w:pPr>
-        <w:pStyle w:val="Compact"/>
-        <w:numPr>
-          <w:numId w:val="1008"/>
+        <w:t xml:space="preserve">Teaching as an approach – let the trainee become the trainer, Hampton et al. 2017 describes training initiatives to close the skill-transfer gap, Touchon and McCoy 2016 describe mismatch between grad programs and tech skills used in contemporary ecological analysis</w:t>
+      </w:r>
+    </w:p>
+    <w:p>
+      <w:pPr>
+        <w:pStyle w:val="Compact"/>
+        <w:numPr>
+          <w:numId w:val="1011"/>
           <w:ilvl w:val="1"/>
         </w:numPr>
       </w:pPr>
@@ -558,7 +709,7 @@
       <w:pPr>
         <w:pStyle w:val="Compact"/>
         <w:numPr>
-          <w:numId w:val="1008"/>
+          <w:numId w:val="1011"/>
           <w:ilvl w:val="1"/>
         </w:numPr>
       </w:pPr>
@@ -570,12 +721,42 @@
       <w:pPr>
         <w:pStyle w:val="Compact"/>
         <w:numPr>
-          <w:numId w:val="1008"/>
+          <w:numId w:val="1011"/>
           <w:ilvl w:val="1"/>
         </w:numPr>
       </w:pPr>
       <w:r>
-        <w:t xml:space="preserve">Development as an approach – roles for adopters</w:t>
+        <w:t xml:space="preserve">Development as an approach – roles for adopters, develop specialized software packages (require vetting, Borregard et al. 2016, could link in to new but existing pathways for review such as ROpenSci or peer review journals like the R Journal), Touchon and McCoy 2016 advocate for a role of adopters as specialists to facilitate collaboration with</w:t>
+      </w:r>
+      <w:r>
+        <w:t xml:space="preserve"> </w:t>
+      </w:r>
+      <w:r>
+        <w:t xml:space="preserve">“</w:t>
+      </w:r>
+      <w:r>
+        <w:t xml:space="preserve">less quantitatively trained or interested students</w:t>
+      </w:r>
+      <w:r>
+        <w:t xml:space="preserve">”</w:t>
+      </w:r>
+      <w:r>
+        <w:t xml:space="preserve"> </w:t>
+      </w:r>
+      <w:r>
+        <w:t xml:space="preserve">rather than the latter analysizing their data in potentially suboptimal ways.</w:t>
+      </w:r>
+    </w:p>
+    <w:p>
+      <w:pPr>
+        <w:pStyle w:val="Compact"/>
+        <w:numPr>
+          <w:numId w:val="1009"/>
+          <w:ilvl w:val="0"/>
+        </w:numPr>
+      </w:pPr>
+      <w:r>
+        <w:t xml:space="preserve">Call to implement now - field is transitioning to molecular approaches where information acquisition will be orders of magnitude greater than traditional taxonomic-based approaches. Data acquisition and management will require systematic methods for documenting, cataloging, and sharing information - start now. Use of online eDNA archives have been established. Baird and Hajibabaei 2012 describe the bioassessment paradigm with molecular approaches</w:t>
       </w:r>
     </w:p>
     <w:sectPr>
@@ -1425,6 +1606,15 @@
     <w:abstractNumId w:val="991"/>
   </w:num>
   <w:num w:numId="1008">
+    <w:abstractNumId w:val="991"/>
+  </w:num>
+  <w:num w:numId="1009">
+    <w:abstractNumId w:val="991"/>
+  </w:num>
+  <w:num w:numId="1010">
+    <w:abstractNumId w:val="991"/>
+  </w:num>
+  <w:num w:numId="1011">
     <w:abstractNumId w:val="991"/>
   </w:num>
 </w:numbering>

--- a/outline.docx
+++ b/outline.docx
@@ -168,6 +168,41 @@
         </w:r>
       </w:hyperlink>
       <w:r>
+        <w:t xml:space="preserve">),</w:t>
+      </w:r>
+      <w:r>
+        <w:t xml:space="preserve"> </w:t>
+      </w:r>
+      <w:r>
+        <w:t xml:space="preserve">David</w:t>
+      </w:r>
+      <w:r>
+        <w:t xml:space="preserve"> </w:t>
+      </w:r>
+      <w:r>
+        <w:t xml:space="preserve">J.</w:t>
+      </w:r>
+      <w:r>
+        <w:t xml:space="preserve"> </w:t>
+      </w:r>
+      <w:r>
+        <w:t xml:space="preserve">Gillett</w:t>
+      </w:r>
+      <w:r>
+        <w:t xml:space="preserve"> </w:t>
+      </w:r>
+      <w:r>
+        <w:t xml:space="preserve">(</w:t>
+      </w:r>
+      <w:hyperlink r:id="rId23">
+        <w:r>
+          <w:rPr>
+            <w:rStyle w:val="Hyperlink"/>
+          </w:rPr>
+          <w:t xml:space="preserve">davidg@sccwrp.org</w:t>
+        </w:r>
+      </w:hyperlink>
+      <w:r>
         <w:t xml:space="preserve">)</w:t>
       </w:r>
     </w:p>
@@ -421,11 +456,11 @@
       <w:pPr>
         <w:pStyle w:val="Heading1"/>
       </w:pPr>
-      <w:bookmarkStart w:id="23" w:name="california-examples"/>
+      <w:bookmarkStart w:id="24" w:name="california-examples"/>
       <w:r>
         <w:t xml:space="preserve">California examples</w:t>
       </w:r>
-      <w:bookmarkEnd w:id="23"/>
+      <w:bookmarkEnd w:id="24"/>
     </w:p>
     <w:p>
       <w:pPr>
@@ -495,7 +530,7 @@
       <w:r>
         <w:t xml:space="preserve"> </w:t>
       </w:r>
-      <w:hyperlink r:id="rId24">
+      <w:hyperlink r:id="rId25">
         <w:r>
           <w:rPr>
             <w:rStyle w:val="Hyperlink"/>
@@ -509,7 +544,7 @@
       <w:r>
         <w:t xml:space="preserve"> </w:t>
       </w:r>
-      <w:hyperlink r:id="rId25">
+      <w:hyperlink r:id="rId26">
         <w:r>
           <w:rPr>
             <w:rStyle w:val="Hyperlink"/>
@@ -600,11 +635,11 @@
       <w:pPr>
         <w:pStyle w:val="Heading1"/>
       </w:pPr>
-      <w:bookmarkStart w:id="26" w:name="challenges-and-recommendations-for-bioassessment"/>
+      <w:bookmarkStart w:id="27" w:name="challenges-and-recommendations-for-bioassessment"/>
       <w:r>
         <w:t xml:space="preserve">Challenges and recommendations for bioassessment</w:t>
       </w:r>
-      <w:bookmarkEnd w:id="26"/>
+      <w:bookmarkEnd w:id="27"/>
     </w:p>
     <w:p>
       <w:pPr>
